--- a/IRTM_assignment/corpus/(1)[1917] The Tomb.docx
+++ b/IRTM_assignment/corpus/(1)[1917] The Tomb.docx
@@ -165,177 +165,6 @@
           </w:tcPr>
           <w:p>
             <w:pPr>
-              <w:spacing w:after="0" w:line="240" w:lineRule="auto"/>
-              <w:rPr>
-                <w:rFonts w:ascii="Arial" w:eastAsia="Times New Roman" w:hAnsi="Arial" w:cs="Arial"/>
-                <w:sz w:val="20"/>
-                <w:szCs w:val="20"/>
-                <w:lang w:eastAsia="it-IT"/>
-              </w:rPr>
-            </w:pPr>
-          </w:p>
-          <w:tbl>
-            <w:tblPr>
-              <w:tblW w:w="0" w:type="auto"/>
-              <w:jc w:val="center"/>
-              <w:tblCellSpacing w:w="0" w:type="dxa"/>
-              <w:tblCellMar>
-                <w:left w:w="0" w:type="dxa"/>
-                <w:right w:w="0" w:type="dxa"/>
-              </w:tblCellMar>
-              <w:tblLook w:val="04A0" w:firstRow="1" w:lastRow="0" w:firstColumn="1" w:lastColumn="0" w:noHBand="0" w:noVBand="1"/>
-            </w:tblPr>
-            <w:tblGrid>
-              <w:gridCol w:w="3838"/>
-            </w:tblGrid>
-            <w:tr>
-              <w:trPr>
-                <w:tblCellSpacing w:w="0" w:type="dxa"/>
-                <w:jc w:val="center"/>
-              </w:trPr>
-              <w:tc>
-                <w:tcPr>
-                  <w:tcW w:w="0" w:type="auto"/>
-                  <w:vAlign w:val="center"/>
-                  <w:hideMark/>
-                </w:tcPr>
-                <w:p>
-                  <w:pPr>
-                    <w:spacing w:after="0" w:line="240" w:lineRule="auto"/>
-                    <w:rPr>
-                      <w:rFonts w:ascii="Times New Roman" w:eastAsia="Times New Roman" w:hAnsi="Times New Roman" w:cs="Times New Roman"/>
-                      <w:sz w:val="20"/>
-                      <w:szCs w:val="20"/>
-                      <w:lang w:val="it-IT" w:eastAsia="it-IT"/>
-                    </w:rPr>
-                  </w:pPr>
-                  <w:r>
-                    <w:rPr>
-                      <w:rFonts w:ascii="Times New Roman" w:eastAsia="Times New Roman" w:hAnsi="Times New Roman" w:cs="Times New Roman"/>
-                      <w:sz w:val="20"/>
-                      <w:szCs w:val="20"/>
-                      <w:lang w:val="it-IT" w:eastAsia="it-IT"/>
-                    </w:rPr>
-                    <w:t>“</w:t>
-                  </w:r>
-                  <w:proofErr w:type="spellStart"/>
-                  <w:r>
-                    <w:rPr>
-                      <w:rFonts w:ascii="Times New Roman" w:eastAsia="Times New Roman" w:hAnsi="Times New Roman" w:cs="Times New Roman"/>
-                      <w:sz w:val="20"/>
-                      <w:szCs w:val="20"/>
-                      <w:lang w:val="it-IT" w:eastAsia="it-IT"/>
-                    </w:rPr>
-                    <w:t>Sedibus</w:t>
-                  </w:r>
-                  <w:proofErr w:type="spellEnd"/>
-                  <w:r>
-                    <w:rPr>
-                      <w:rFonts w:ascii="Times New Roman" w:eastAsia="Times New Roman" w:hAnsi="Times New Roman" w:cs="Times New Roman"/>
-                      <w:sz w:val="20"/>
-                      <w:szCs w:val="20"/>
-                      <w:lang w:val="it-IT" w:eastAsia="it-IT"/>
-                    </w:rPr>
-                    <w:t xml:space="preserve"> ut </w:t>
-                  </w:r>
-                  <w:proofErr w:type="spellStart"/>
-                  <w:r>
-                    <w:rPr>
-                      <w:rFonts w:ascii="Times New Roman" w:eastAsia="Times New Roman" w:hAnsi="Times New Roman" w:cs="Times New Roman"/>
-                      <w:sz w:val="20"/>
-                      <w:szCs w:val="20"/>
-                      <w:lang w:val="it-IT" w:eastAsia="it-IT"/>
-                    </w:rPr>
-                    <w:t>saltem</w:t>
-                  </w:r>
-                  <w:proofErr w:type="spellEnd"/>
-                  <w:r>
-                    <w:rPr>
-                      <w:rFonts w:ascii="Times New Roman" w:eastAsia="Times New Roman" w:hAnsi="Times New Roman" w:cs="Times New Roman"/>
-                      <w:sz w:val="20"/>
-                      <w:szCs w:val="20"/>
-                      <w:lang w:val="it-IT" w:eastAsia="it-IT"/>
-                    </w:rPr>
-                    <w:t xml:space="preserve"> </w:t>
-                  </w:r>
-                  <w:proofErr w:type="spellStart"/>
-                  <w:r>
-                    <w:rPr>
-                      <w:rFonts w:ascii="Times New Roman" w:eastAsia="Times New Roman" w:hAnsi="Times New Roman" w:cs="Times New Roman"/>
-                      <w:sz w:val="20"/>
-                      <w:szCs w:val="20"/>
-                      <w:lang w:val="it-IT" w:eastAsia="it-IT"/>
-                    </w:rPr>
-                    <w:t>placidis</w:t>
-                  </w:r>
-                  <w:proofErr w:type="spellEnd"/>
-                  <w:r>
-                    <w:rPr>
-                      <w:rFonts w:ascii="Times New Roman" w:eastAsia="Times New Roman" w:hAnsi="Times New Roman" w:cs="Times New Roman"/>
-                      <w:sz w:val="20"/>
-                      <w:szCs w:val="20"/>
-                      <w:lang w:val="it-IT" w:eastAsia="it-IT"/>
-                    </w:rPr>
-                    <w:t xml:space="preserve"> in morte </w:t>
-                  </w:r>
-                  <w:proofErr w:type="spellStart"/>
-                  <w:r>
-                    <w:rPr>
-                      <w:rFonts w:ascii="Times New Roman" w:eastAsia="Times New Roman" w:hAnsi="Times New Roman" w:cs="Times New Roman"/>
-                      <w:sz w:val="20"/>
-                      <w:szCs w:val="20"/>
-                      <w:lang w:val="it-IT" w:eastAsia="it-IT"/>
-                    </w:rPr>
-                    <w:t>quiescam</w:t>
-                  </w:r>
-                  <w:proofErr w:type="spellEnd"/>
-                  <w:r>
-                    <w:rPr>
-                      <w:rFonts w:ascii="Times New Roman" w:eastAsia="Times New Roman" w:hAnsi="Times New Roman" w:cs="Times New Roman"/>
-                      <w:sz w:val="20"/>
-                      <w:szCs w:val="20"/>
-                      <w:lang w:val="it-IT" w:eastAsia="it-IT"/>
-                    </w:rPr>
-                    <w:t>.”</w:t>
-                  </w:r>
-                </w:p>
-                <w:p>
-                  <w:pPr>
-                    <w:spacing w:after="0" w:line="240" w:lineRule="auto"/>
-                    <w:jc w:val="right"/>
-                    <w:rPr>
-                      <w:rFonts w:ascii="Times New Roman" w:eastAsia="Times New Roman" w:hAnsi="Times New Roman" w:cs="Times New Roman"/>
-                      <w:sz w:val="20"/>
-                      <w:szCs w:val="20"/>
-                      <w:lang w:eastAsia="it-IT"/>
-                    </w:rPr>
-                  </w:pPr>
-                  <w:r>
-                    <w:rPr>
-                      <w:rFonts w:ascii="Times New Roman" w:eastAsia="Times New Roman" w:hAnsi="Times New Roman" w:cs="Times New Roman"/>
-                      <w:sz w:val="20"/>
-                      <w:szCs w:val="20"/>
-                      <w:lang w:eastAsia="it-IT"/>
-                    </w:rPr>
-                    <w:t>—</w:t>
-                  </w:r>
-                  <w:r>
-                    <w:rPr>
-                      <w:rFonts w:ascii="Times New Roman" w:eastAsia="Times New Roman" w:hAnsi="Times New Roman" w:cs="Times New Roman"/>
-                      <w:i/>
-                      <w:iCs/>
-                      <w:sz w:val="20"/>
-                      <w:szCs w:val="20"/>
-                      <w:lang w:eastAsia="it-IT"/>
-                    </w:rPr>
-                    <w:t>Virgil.</w:t>
-                  </w:r>
-                </w:p>
-              </w:tc>
-            </w:tr>
-          </w:tbl>
-          <w:p>
-            <w:pPr>
               <w:spacing w:after="240" w:line="240" w:lineRule="auto"/>
               <w:rPr>
                 <w:rFonts w:ascii="Arial" w:eastAsia="Times New Roman" w:hAnsi="Arial" w:cs="Arial"/>
@@ -427,27 +256,7 @@
                 <w:szCs w:val="20"/>
                 <w:lang w:eastAsia="it-IT"/>
               </w:rPr>
-              <w:t xml:space="preserve">My name is Jervas Dudley, and from earliest childhood I have been a dreamer and a visionary. Wealthy beyond the necessity of a commercial life, and temperamentally unfitted for the formal studies and social recreations of my acquaintances, I have dwelt ever in realms apart from the visible world; spending my youth and adolescence in ancient and little-known books, and in roaming the fields and groves of the region near my ancestral home. I do not think that what I read in these books or saw in these fields and groves was exactly what other boys read and saw there; but of this I must say little, since detailed speech would but confirm those cruel slanders upon my intellect which I sometimes overhear from the whispers of the stealthy attendants around me. It is </w:t>
-            </w:r>
-            <w:proofErr w:type="gramStart"/>
-            <w:r>
-              <w:rPr>
-                <w:rFonts w:ascii="Arial" w:eastAsia="Times New Roman" w:hAnsi="Arial" w:cs="Arial"/>
-                <w:sz w:val="20"/>
-                <w:szCs w:val="20"/>
-                <w:lang w:eastAsia="it-IT"/>
-              </w:rPr>
-              <w:t>sufficient</w:t>
-            </w:r>
-            <w:proofErr w:type="gramEnd"/>
-            <w:r>
-              <w:rPr>
-                <w:rFonts w:ascii="Arial" w:eastAsia="Times New Roman" w:hAnsi="Arial" w:cs="Arial"/>
-                <w:sz w:val="20"/>
-                <w:szCs w:val="20"/>
-                <w:lang w:eastAsia="it-IT"/>
-              </w:rPr>
-              <w:t xml:space="preserve"> for me to relate events without analysing causes.</w:t>
+              <w:t>My name is Jervas Dudley, and from earliest childhood I have been a dreamer and a visionary. Wealthy beyond the necessity of a commercial life, and temperamentally unfitted for the formal studies and social recreations of my acquaintances, I have dwelt ever in realms apart from the visible world; spending my youth and adolescence in ancient and little-known books, and in roaming the fields and groves of the region near my ancestral home. I do not think that what I read in these books or saw in these fields and groves was exactly what other boys read and saw there; but of this I must say little, since detailed speech would but confirm those cruel slanders upon my intellect which I sometimes overhear from the whispers of the stealthy attendants around me. It is sufficient for me to relate events without analysing causes.</w:t>
             </w:r>
             <w:r>
               <w:rPr>
@@ -692,7 +501,7 @@
                 <w:szCs w:val="20"/>
                 <w:lang w:eastAsia="it-IT"/>
               </w:rPr>
-              <w:t xml:space="preserve">I shall never forget the afternoon when first I stumbled upon the half-hidden house of death. It was in mid-summer, when the alchemy of Nature transmutes the sylvan landscape to one vivid and almost homogeneous mass of green; when the senses are well-nigh intoxicated with the surging seas of moist verdure and the subtly indefinable odours of the soil and the vegetation. In such surroundings the mind loses its perspective; time and space become trivial and unreal, and echoes of a forgotten prehistoric past beat insistently upon the enthralled consciousness. All day I had been wandering through the mystic groves of the hollow; thinking thoughts I need not discuss, and conversing with things I need not name. In years a child of ten, I had seen and heard many wonders unknown to the throng; and was oddly aged in certain respects. When, upon forcing my way between two savage clumps of briers, I suddenly encountered the entrance of the vault, I had </w:t>
+              <w:t xml:space="preserve">I shall never forget the afternoon when first I stumbled upon the half-hidden house of death. It was in mid-summer, when the alchemy of Nature transmutes the sylvan landscape to one vivid and almost homogeneous mass of green; when the senses are well-nigh intoxicated with the surging seas of moist verdure and the subtly indefinable odours of the soil and the vegetation. In such surroundings the mind loses its perspective; time and space become trivial and unreal, and echoes of a forgotten prehistoric past beat insistently upon the enthralled consciousness. All day I had been wandering through the mystic groves of the hollow; thinking thoughts I need not discuss, and conversing with things I need not name. In years a child of ten, I had seen and heard many wonders unknown to the throng; and was oddly aged in certain respects. When, upon forcing my way between two savage clumps of briers, I suddenly encountered the entrance of the vault, I had no knowledge of what I had discovered. The dark blocks of granite, the door so curiously ajar, and the funereal carvings above the arch, aroused in me no associations of mournful or terrible character. Of graves and tombs I knew and imagined much, but had on account of my peculiar </w:t>
             </w:r>
             <w:r>
               <w:rPr>
@@ -702,7 +511,7 @@
                 <w:lang w:eastAsia="it-IT"/>
               </w:rPr>
               <w:lastRenderedPageBreak/>
-              <w:t>no knowledge of what I had discovered. The dark blocks of granite, the door so curiously ajar, and the funereal carvings above the arch, aroused in me no associations of mournful or terrible character. Of graves and tombs I knew and imagined much, but had on account of my peculiar temperament been kept from all personal contact with churchyards and cemeteries. The strange stone house on the woodland slope was to me only a source of interest and speculation; and its cold, damp interior, into which I vainly peered through the aperture so tantalisingly left, contained for me no hint of death or decay. But in that instant of curiosity was born the madly unreasoning desire which has brought me to this hell of confinement. Spurred on by a voice which must have come from the hideous soul of the forest, I resolved to enter the beckoning gloom in spite of the ponderous chains which barred my passage. In the waning light of day I alternately rattled the rusty impediments with a view to throwing wide the stone door, and essayed to squeeze my slight form through the space already provided; but neither plan met with success. At first curious, I was now frantic; and when in the thickening twilight I returned to my home, I had sworn to the hundred gods of the grove that </w:t>
+              <w:t>temperament been kept from all personal contact with churchyards and cemeteries. The strange stone house on the woodland slope was to me only a source of interest and speculation; and its cold, damp interior, into which I vainly peered through the aperture so tantalisingly left, contained for me no hint of death or decay. But in that instant of curiosity was born the madly unreasoning desire which has brought me to this hell of confinement. Spurred on by a voice which must have come from the hideous soul of the forest, I resolved to enter the beckoning gloom in spite of the ponderous chains which barred my passage. In the waning light of day I alternately rattled the rusty impediments with a view to throwing wide the stone door, and essayed to squeeze my slight form through the space already provided; but neither plan met with success. At first curious, I was now frantic; and when in the thickening twilight I returned to my home, I had sworn to the hundred gods of the grove that </w:t>
             </w:r>
             <w:r>
               <w:rPr>
@@ -1101,7 +910,6 @@
                 <w:szCs w:val="20"/>
                 <w:lang w:val="it-IT" w:eastAsia="it-IT"/>
               </w:rPr>
-              <w:lastRenderedPageBreak/>
               <w:drawing>
                 <wp:inline distT="0" distB="0" distL="0" distR="0" wp14:anchorId="2ED341AA" wp14:editId="47D28A74">
                   <wp:extent cx="240030" cy="7620"/>
@@ -1198,7 +1006,17 @@
                 <w:szCs w:val="20"/>
                 <w:lang w:eastAsia="it-IT"/>
               </w:rPr>
-              <w:t> I will not speak; but I may say that they presented certain uncanny differences in vocabulary, pronunciation, and mode of utterance. Every shade of New England dialect, from the uncouth syllables of the Puritan colonists to the precise rhetoric of fifty years ago, seemed represented in that shadowy colloquy, though it was only later that I noticed the fact. At the time, indeed, my attention was distracted from this matter by another phenomenon; a phenomenon so fleeting that I could not take oath upon its reality. I barely fancied that as I awoke, a </w:t>
+              <w:t xml:space="preserve"> I will not speak; but I may say that they presented certain uncanny </w:t>
+            </w:r>
+            <w:r>
+              <w:rPr>
+                <w:rFonts w:ascii="Arial" w:eastAsia="Times New Roman" w:hAnsi="Arial" w:cs="Arial"/>
+                <w:sz w:val="20"/>
+                <w:szCs w:val="20"/>
+                <w:lang w:eastAsia="it-IT"/>
+              </w:rPr>
+              <w:lastRenderedPageBreak/>
+              <w:t>differences in vocabulary, pronunciation, and mode of utterance. Every shade of New England dialect, from the uncouth syllables of the Puritan colonists to the precise rhetoric of fifty years ago, seemed represented in that shadowy colloquy, though it was only later that I noticed the fact. At the time, indeed, my attention was distracted from this matter by another phenomenon; a phenomenon so fleeting that I could not take oath upon its reality. I barely fancied that as I awoke, a </w:t>
             </w:r>
             <w:r>
               <w:rPr>
@@ -1975,7 +1793,6 @@
                       <w:szCs w:val="20"/>
                       <w:lang w:val="it-IT" w:eastAsia="it-IT"/>
                     </w:rPr>
-                    <w:lastRenderedPageBreak/>
                     <w:drawing>
                       <wp:inline distT="0" distB="0" distL="0" distR="0" wp14:anchorId="37DEBBDD" wp14:editId="2D3FD054">
                         <wp:extent cx="240030" cy="7620"/>
@@ -2025,25 +1842,14 @@
                       </wp:inline>
                     </w:drawing>
                   </w:r>
-                  <w:proofErr w:type="gramStart"/>
-                  <w:r>
-                    <w:rPr>
-                      <w:rFonts w:ascii="Arial" w:eastAsia="Times New Roman" w:hAnsi="Arial" w:cs="Arial"/>
-                      <w:sz w:val="20"/>
-                      <w:szCs w:val="20"/>
-                      <w:lang w:eastAsia="it-IT"/>
-                    </w:rPr>
-                    <w:t>So</w:t>
-                  </w:r>
-                  <w:proofErr w:type="gramEnd"/>
-                  <w:r>
-                    <w:rPr>
-                      <w:rFonts w:ascii="Arial" w:eastAsia="Times New Roman" w:hAnsi="Arial" w:cs="Arial"/>
-                      <w:sz w:val="20"/>
-                      <w:szCs w:val="20"/>
-                      <w:lang w:eastAsia="it-IT"/>
-                    </w:rPr>
-                    <w:t xml:space="preserve"> revel and chaff</w:t>
+                  <w:r>
+                    <w:rPr>
+                      <w:rFonts w:ascii="Arial" w:eastAsia="Times New Roman" w:hAnsi="Arial" w:cs="Arial"/>
+                      <w:sz w:val="20"/>
+                      <w:szCs w:val="20"/>
+                      <w:lang w:eastAsia="it-IT"/>
+                    </w:rPr>
+                    <w:t>So revel and chaff</w:t>
                   </w:r>
                   <w:r>
                     <w:rPr>
@@ -2146,6 +1952,7 @@
                       <w:szCs w:val="20"/>
                       <w:lang w:eastAsia="it-IT"/>
                     </w:rPr>
+                    <w:lastRenderedPageBreak/>
                     <w:br/>
                     <w:t>The fiend strike me blue! I’m scarce able to walk,</w:t>
                   </w:r>
@@ -2712,17 +2519,7 @@
                 <w:szCs w:val="20"/>
                 <w:lang w:eastAsia="it-IT"/>
               </w:rPr>
-              <w:t xml:space="preserve"> Was not my coffin prepared for me? Had I not a right to rest till eternity amongst the descendants of Sir Geoffrey Hyde? Aye! I would claim my heritage of death, even though my soul go seeking through the ages for another </w:t>
-            </w:r>
-            <w:r>
-              <w:rPr>
-                <w:rFonts w:ascii="Arial" w:eastAsia="Times New Roman" w:hAnsi="Arial" w:cs="Arial"/>
-                <w:sz w:val="20"/>
-                <w:szCs w:val="20"/>
-                <w:lang w:eastAsia="it-IT"/>
-              </w:rPr>
-              <w:lastRenderedPageBreak/>
-              <w:t>corporeal tenement to represent it on that vacant slab in the alcove of the vault. </w:t>
+              <w:t> Was not my coffin prepared for me? Had I not a right to rest till eternity amongst the descendants of Sir Geoffrey Hyde? Aye! I would claim my heritage of death, even though my soul go seeking through the ages for another corporeal tenement to represent it on that vacant slab in the alcove of the vault. </w:t>
             </w:r>
             <w:r>
               <w:rPr>
@@ -2817,7 +2614,17 @@
                 <w:szCs w:val="20"/>
                 <w:lang w:eastAsia="it-IT"/>
               </w:rPr>
-              <w:t>As the phantom of the burning house faded, I found myself screaming and struggling madly in the arms of two men, one of whom was the spy who had followed me to the tomb. Rain was pouring down in torrents, and upon the southern horizon were flashes of the lightning that had so lately passed over our heads. My father, his face lined with sorrow, stood by as I shouted my demands to be laid within the tomb; frequently admonishing my captors to treat me as gently as they could. A blackened circle on the floor of the ruined cellar told of a violent stroke from the heavens; and from this spot a group of curious villagers with lanterns were prying a small box of antique workmanship which the thunderbolt had brought to light. Ceasing my futile and now objectless writhing, I watched the spectators as they viewed the treasure-trove, and was permitted to share in their discoveries. The box, whose fastenings were broken by the stroke which had unearthed it, contained many papers and objects of value; but I had eyes for one thing alone. It was the porcelain miniature of a young man in a smartly curled bag-wig, and bore the initials “J. H.” The face was such that as I gazed, I might well have been studying my mirror.</w:t>
+              <w:t xml:space="preserve">As the phantom of the burning house faded, I found myself screaming and struggling madly in </w:t>
+            </w:r>
+            <w:r>
+              <w:rPr>
+                <w:rFonts w:ascii="Arial" w:eastAsia="Times New Roman" w:hAnsi="Arial" w:cs="Arial"/>
+                <w:sz w:val="20"/>
+                <w:szCs w:val="20"/>
+                <w:lang w:eastAsia="it-IT"/>
+              </w:rPr>
+              <w:lastRenderedPageBreak/>
+              <w:t>the arms of two men, one of whom was the spy who had followed me to the tomb. Rain was pouring down in torrents, and upon the southern horizon were flashes of the lightning that had so lately passed over our heads. My father, his face lined with sorrow, stood by as I shouted my demands to be laid within the tomb; frequently admonishing my captors to treat me as gently as they could. A blackened circle on the floor of the ruined cellar told of a violent stroke from the heavens; and from this spot a group of curious villagers with lanterns were prying a small box of antique workmanship which the thunderbolt had brought to light. Ceasing my futile and now objectless writhing, I watched the spectators as they viewed the treasure-trove, and was permitted to share in their discoveries. The box, whose fastenings were broken by the stroke which had unearthed it, contained many papers and objects of value; but I had eyes for one thing alone. It was the porcelain miniature of a young man in a smartly curled bag-wig, and bore the initials “J. H.” The face was such that as I gazed, I might well have been studying my mirror.</w:t>
             </w:r>
             <w:r>
               <w:rPr>
